--- a/M1.T2P/M1.T2P.docx
+++ b/M1.T2P/M1.T2P.docx
@@ -5,16 +5,6 @@
     <w:p>
       <w:pPr>
         <w:rPr>
-          <w:rFonts w:hint="default"/>
-          <w:b/>
-          <w:bCs/>
-          <w:sz w:val="28"/>
-          <w:szCs w:val="28"/>
-          <w:lang w:val="en-US" w:eastAsia="zh-CN"/>
-        </w:rPr>
-      </w:pPr>
-      <w:r>
-        <w:rPr>
           <w:rFonts w:hint="eastAsia"/>
           <w:b/>
           <w:bCs/>
@@ -22,11 +12,8 @@
           <w:szCs w:val="28"/>
           <w:lang w:val="en-US" w:eastAsia="zh-CN"/>
         </w:rPr>
-        <w:t>Github Link</w:t>
-      </w:r>
-    </w:p>
-    <w:p>
-      <w:pPr>
+      </w:pPr>
+      <w:r>
         <w:rPr>
           <w:rFonts w:hint="eastAsia"/>
           <w:b/>
@@ -35,8 +22,69 @@
           <w:szCs w:val="28"/>
           <w:lang w:val="en-US" w:eastAsia="zh-CN"/>
         </w:rPr>
+        <w:t>Github Link</w:t>
+      </w:r>
+    </w:p>
+    <w:p>
+      <w:pPr>
+        <w:bidi w:val="0"/>
+        <w:rPr>
+          <w:rFonts w:hint="default"/>
+          <w:b w:val="0"/>
+          <w:bCs w:val="0"/>
+          <w:lang w:val="en-US" w:eastAsia="zh-CN"/>
+        </w:rPr>
       </w:pPr>
       <w:r>
+        <w:rPr>
+          <w:rFonts w:hint="default"/>
+          <w:b w:val="0"/>
+          <w:bCs w:val="0"/>
+          <w:lang w:val="en-US" w:eastAsia="zh-CN"/>
+        </w:rPr>
+        <w:fldChar w:fldCharType="begin"/>
+      </w:r>
+      <w:r>
+        <w:rPr>
+          <w:rFonts w:hint="default"/>
+          <w:b w:val="0"/>
+          <w:bCs w:val="0"/>
+          <w:lang w:val="en-US" w:eastAsia="zh-CN"/>
+        </w:rPr>
+        <w:instrText xml:space="preserve"> HYPERLINK "https://github.com/Lonely-DM/SIT315/tree/main/M1.T2P/Module1" </w:instrText>
+      </w:r>
+      <w:r>
+        <w:rPr>
+          <w:rFonts w:hint="default"/>
+          <w:b w:val="0"/>
+          <w:bCs w:val="0"/>
+          <w:lang w:val="en-US" w:eastAsia="zh-CN"/>
+        </w:rPr>
+        <w:fldChar w:fldCharType="separate"/>
+      </w:r>
+      <w:r>
+        <w:rPr>
+          <w:rStyle w:val="4"/>
+          <w:rFonts w:hint="default"/>
+          <w:b w:val="0"/>
+          <w:bCs w:val="0"/>
+          <w:szCs w:val="28"/>
+          <w:lang w:val="en-US" w:eastAsia="zh-CN"/>
+        </w:rPr>
+        <w:t>https://github.com/Lonely-DM/SIT315/tree/main/M1.T2P/Module1</w:t>
+      </w:r>
+      <w:r>
+        <w:rPr>
+          <w:rFonts w:hint="default"/>
+          <w:b w:val="0"/>
+          <w:bCs w:val="0"/>
+          <w:lang w:val="en-US" w:eastAsia="zh-CN"/>
+        </w:rPr>
+        <w:fldChar w:fldCharType="end"/>
+      </w:r>
+    </w:p>
+    <w:p>
+      <w:pPr>
         <w:rPr>
           <w:rFonts w:hint="eastAsia"/>
           <w:b/>
@@ -45,6 +93,16 @@
           <w:szCs w:val="28"/>
           <w:lang w:val="en-US" w:eastAsia="zh-CN"/>
         </w:rPr>
+      </w:pPr>
+      <w:r>
+        <w:rPr>
+          <w:rFonts w:hint="eastAsia"/>
+          <w:b/>
+          <w:bCs/>
+          <w:sz w:val="28"/>
+          <w:szCs w:val="28"/>
+          <w:lang w:val="en-US" w:eastAsia="zh-CN"/>
+        </w:rPr>
         <w:t>Video Link</w:t>
       </w:r>
     </w:p>
@@ -55,8 +113,52 @@
           <w:lang w:val="en-US" w:eastAsia="zh-CN"/>
         </w:rPr>
       </w:pPr>
+      <w:r>
+        <w:rPr>
+          <w:rFonts w:hint="default"/>
+          <w:lang w:val="en-US" w:eastAsia="zh-CN"/>
+        </w:rPr>
+        <w:fldChar w:fldCharType="begin"/>
+      </w:r>
+      <w:r>
+        <w:rPr>
+          <w:rFonts w:hint="default"/>
+          <w:lang w:val="en-US" w:eastAsia="zh-CN"/>
+        </w:rPr>
+        <w:instrText xml:space="preserve"> HYPERLINK "https://youtu.be/rowtUT2RlLE" </w:instrText>
+      </w:r>
+      <w:r>
+        <w:rPr>
+          <w:rFonts w:hint="default"/>
+          <w:lang w:val="en-US" w:eastAsia="zh-CN"/>
+        </w:rPr>
+        <w:fldChar w:fldCharType="separate"/>
+      </w:r>
+      <w:r>
+        <w:rPr>
+          <w:rStyle w:val="4"/>
+          <w:rFonts w:hint="default"/>
+          <w:lang w:val="en-US" w:eastAsia="zh-CN"/>
+        </w:rPr>
+        <w:t>https://youtu.be/rowtUT2RlLE</w:t>
+      </w:r>
+      <w:r>
+        <w:rPr>
+          <w:rFonts w:hint="default"/>
+          <w:lang w:val="en-US" w:eastAsia="zh-CN"/>
+        </w:rPr>
+        <w:fldChar w:fldCharType="end"/>
+      </w:r>
       <w:bookmarkStart w:id="0" w:name="_GoBack"/>
       <w:bookmarkEnd w:id="0"/>
+    </w:p>
+    <w:p>
+      <w:pPr>
+        <w:rPr>
+          <w:rFonts w:hint="default"/>
+          <w:lang w:val="en-US" w:eastAsia="zh-CN"/>
+        </w:rPr>
+      </w:pPr>
     </w:p>
     <w:sectPr>
       <w:pgSz w:w="11906" w:h="16838"/>
